--- a/proyecto/Ada/Presentacion PROYECTO 2022.docx
+++ b/proyecto/Ada/Presentacion PROYECTO 2022.docx
@@ -112,10 +112,10 @@
           <w:noProof/>
         </w:rPr>
         <w:drawing>
-          <wp:inline distT="0" distB="0" distL="0" distR="0" wp14:anchorId="73108FFD" wp14:editId="6C2A4C1C">
-            <wp:extent cx="2994660" cy="2994660"/>
+          <wp:inline distT="0" distB="0" distL="0" distR="0" wp14:anchorId="175CB406" wp14:editId="23C11FE7">
+            <wp:extent cx="4288299" cy="3492000"/>
             <wp:effectExtent l="0" t="0" r="0" b="0"/>
-            <wp:docPr id="4" name="Imagen 4" descr="Icono&#10;&#10;Descripción generada automáticamente"/>
+            <wp:docPr id="10" name="Imagen 10"/>
             <wp:cNvGraphicFramePr>
               <a:graphicFrameLocks xmlns:a="http://schemas.openxmlformats.org/drawingml/2006/main" noChangeAspect="1"/>
             </wp:cNvGraphicFramePr>
@@ -123,8 +123,10 @@
               <a:graphicData uri="http://schemas.openxmlformats.org/drawingml/2006/picture">
                 <pic:pic xmlns:pic="http://schemas.openxmlformats.org/drawingml/2006/picture">
                   <pic:nvPicPr>
-                    <pic:cNvPr id="4" name="Imagen 4" descr="Icono&#10;&#10;Descripción generada automáticamente"/>
-                    <pic:cNvPicPr/>
+                    <pic:cNvPr id="0" name="Picture 3"/>
+                    <pic:cNvPicPr>
+                      <a:picLocks noChangeAspect="1" noChangeArrowheads="1"/>
+                    </pic:cNvPicPr>
                   </pic:nvPicPr>
                   <pic:blipFill>
                     <a:blip r:embed="rId6">
@@ -134,18 +136,23 @@
                         </a:ext>
                       </a:extLst>
                     </a:blip>
+                    <a:srcRect/>
                     <a:stretch>
                       <a:fillRect/>
                     </a:stretch>
                   </pic:blipFill>
-                  <pic:spPr>
+                  <pic:spPr bwMode="auto">
                     <a:xfrm>
                       <a:off x="0" y="0"/>
-                      <a:ext cx="2994689" cy="2994689"/>
+                      <a:ext cx="4288299" cy="3492000"/>
                     </a:xfrm>
                     <a:prstGeom prst="rect">
                       <a:avLst/>
                     </a:prstGeom>
+                    <a:noFill/>
+                    <a:ln>
+                      <a:noFill/>
+                    </a:ln>
                   </pic:spPr>
                 </pic:pic>
               </a:graphicData>
@@ -207,10 +214,10 @@
       </w:r>
       <w:proofErr w:type="spellStart"/>
       <w:r>
-        <w:t>I</w:t>
-      </w:r>
-      <w:r>
-        <w:t>ceformatic</w:t>
+        <w:t>HEXf</w:t>
+      </w:r>
+      <w:r>
+        <w:t>ormatic</w:t>
       </w:r>
       <w:proofErr w:type="spellEnd"/>
       <w:r>
@@ -335,9 +342,8 @@
               <w:rPr>
                 <w:b/>
                 <w:sz w:val="28"/>
-                <w:u w:val="single"/>
-              </w:rPr>
-              <w:t>13</w:t>
+              </w:rPr>
+              <w:t>04</w:t>
             </w:r>
             <w:r>
               <w:rPr>
@@ -370,9 +376,15 @@
               <w:rPr>
                 <w:b/>
                 <w:sz w:val="28"/>
-                <w:u w:val="single"/>
-              </w:rPr>
-              <w:t>06</w:t>
+              </w:rPr>
+              <w:t>0</w:t>
+            </w:r>
+            <w:r>
+              <w:rPr>
+                <w:b/>
+                <w:sz w:val="28"/>
+              </w:rPr>
+              <w:t>7</w:t>
             </w:r>
             <w:r>
               <w:rPr>
@@ -396,7 +408,6 @@
               <w:rPr>
                 <w:b/>
                 <w:sz w:val="28"/>
-                <w:u w:val="single"/>
               </w:rPr>
             </w:pPr>
             <w:r>
@@ -404,7 +415,6 @@
                 <w:b/>
                 <w:spacing w:val="-4"/>
                 <w:sz w:val="28"/>
-                <w:u w:val="single"/>
               </w:rPr>
               <w:t>2022</w:t>
             </w:r>
@@ -812,7 +822,6 @@
     </w:p>
     <w:p>
       <w:pPr>
-        <w:jc w:val="center"/>
         <w:rPr>
           <w:rFonts w:ascii="Times New Roman" w:hAnsi="Times New Roman"/>
         </w:rPr>
@@ -864,7 +873,20 @@
         <w:rPr>
           <w:rFonts w:ascii="Times New Roman" w:hAnsi="Times New Roman"/>
         </w:rPr>
-        <w:t>(agregar</w:t>
+        <w:t>de</w:t>
+      </w:r>
+      <w:r>
+        <w:rPr>
+          <w:rFonts w:ascii="Times New Roman" w:hAnsi="Times New Roman"/>
+          <w:spacing w:val="-7"/>
+        </w:rPr>
+        <w:t xml:space="preserve"> </w:t>
+      </w:r>
+      <w:r>
+        <w:rPr>
+          <w:rFonts w:ascii="Times New Roman" w:hAnsi="Times New Roman"/>
+        </w:rPr>
+        <w:t>presentación</w:t>
       </w:r>
       <w:r>
         <w:rPr>
@@ -877,12 +899,12 @@
         <w:rPr>
           <w:rFonts w:ascii="Times New Roman" w:hAnsi="Times New Roman"/>
         </w:rPr>
-        <w:t>la</w:t>
-      </w:r>
-      <w:r>
-        <w:rPr>
-          <w:rFonts w:ascii="Times New Roman" w:hAnsi="Times New Roman"/>
-          <w:spacing w:val="-4"/>
+        <w:t>de</w:t>
+      </w:r>
+      <w:r>
+        <w:rPr>
+          <w:rFonts w:ascii="Times New Roman" w:hAnsi="Times New Roman"/>
+          <w:spacing w:val="-1"/>
         </w:rPr>
         <w:t xml:space="preserve"> </w:t>
       </w:r>
@@ -890,59 +912,263 @@
         <w:rPr>
           <w:rFonts w:ascii="Times New Roman" w:hAnsi="Times New Roman"/>
         </w:rPr>
-        <w:t>redacción)</w:t>
-      </w:r>
-      <w:r>
-        <w:rPr>
-          <w:rFonts w:ascii="Times New Roman" w:hAnsi="Times New Roman"/>
-          <w:spacing w:val="-2"/>
+        <w:t>grupo de proyecto</w:t>
+      </w:r>
+    </w:p>
+    <w:p>
+      <w:pPr>
+        <w:pStyle w:val="Ttulo1"/>
+        <w:spacing w:before="85" w:line="276" w:lineRule="auto"/>
+        <w:ind w:left="3497" w:hanging="3282"/>
+        <w:rPr>
+          <w:rFonts w:ascii="Times New Roman" w:hAnsi="Times New Roman"/>
+          <w:b w:val="0"/>
+          <w:bCs w:val="0"/>
+          <w:sz w:val="22"/>
+          <w:szCs w:val="22"/>
+        </w:rPr>
+      </w:pPr>
+    </w:p>
+    <w:p>
+      <w:pPr>
+        <w:pStyle w:val="Ttulo1"/>
+        <w:spacing w:before="85" w:line="276" w:lineRule="auto"/>
+        <w:ind w:left="3497" w:hanging="3282"/>
+        <w:rPr>
+          <w:rFonts w:ascii="Times New Roman" w:hAnsi="Times New Roman"/>
+          <w:b w:val="0"/>
+          <w:bCs w:val="0"/>
+          <w:sz w:val="22"/>
+          <w:szCs w:val="22"/>
+        </w:rPr>
+      </w:pPr>
+      <w:r>
+        <w:rPr>
+          <w:rFonts w:ascii="Times New Roman" w:hAnsi="Times New Roman"/>
+          <w:b w:val="0"/>
+          <w:bCs w:val="0"/>
+          <w:sz w:val="22"/>
+          <w:szCs w:val="22"/>
+        </w:rPr>
+        <w:t xml:space="preserve">Por la presente dejamos </w:t>
+      </w:r>
+      <w:r>
+        <w:rPr>
+          <w:rFonts w:ascii="Times New Roman" w:hAnsi="Times New Roman"/>
+          <w:b w:val="0"/>
+          <w:bCs w:val="0"/>
+          <w:sz w:val="22"/>
+          <w:szCs w:val="22"/>
+        </w:rPr>
+        <w:t xml:space="preserve">en </w:t>
+      </w:r>
+      <w:r>
+        <w:rPr>
+          <w:rFonts w:ascii="Times New Roman" w:hAnsi="Times New Roman"/>
+          <w:b w:val="0"/>
+          <w:bCs w:val="0"/>
+          <w:sz w:val="22"/>
+          <w:szCs w:val="22"/>
+        </w:rPr>
+        <w:t>constancia</w:t>
+      </w:r>
+      <w:r>
+        <w:rPr>
+          <w:rFonts w:ascii="Times New Roman" w:hAnsi="Times New Roman"/>
+          <w:b w:val="0"/>
+          <w:bCs w:val="0"/>
+          <w:sz w:val="22"/>
+          <w:szCs w:val="22"/>
+        </w:rPr>
+        <w:t xml:space="preserve"> mediante la carta actual</w:t>
+      </w:r>
+      <w:r>
+        <w:rPr>
+          <w:rFonts w:ascii="Times New Roman" w:hAnsi="Times New Roman"/>
+          <w:b w:val="0"/>
+          <w:bCs w:val="0"/>
+          <w:sz w:val="22"/>
+          <w:szCs w:val="22"/>
+        </w:rPr>
+        <w:t xml:space="preserve"> la formación del equipo de</w:t>
+      </w:r>
+      <w:r>
+        <w:rPr>
+          <w:rFonts w:ascii="Times New Roman" w:hAnsi="Times New Roman"/>
+          <w:b w:val="0"/>
+          <w:bCs w:val="0"/>
+          <w:sz w:val="22"/>
+          <w:szCs w:val="22"/>
         </w:rPr>
         <w:t xml:space="preserve"> </w:t>
       </w:r>
-      <w:r>
-        <w:rPr>
-          <w:rFonts w:ascii="Times New Roman" w:hAnsi="Times New Roman"/>
-        </w:rPr>
-        <w:t>de</w:t>
-      </w:r>
-      <w:r>
-        <w:rPr>
-          <w:rFonts w:ascii="Times New Roman" w:hAnsi="Times New Roman"/>
-          <w:spacing w:val="-7"/>
+    </w:p>
+    <w:p>
+      <w:pPr>
+        <w:pStyle w:val="Ttulo1"/>
+        <w:spacing w:before="85" w:line="276" w:lineRule="auto"/>
+        <w:ind w:left="3497" w:hanging="3282"/>
+        <w:rPr>
+          <w:rFonts w:ascii="Times New Roman" w:hAnsi="Times New Roman"/>
+          <w:b w:val="0"/>
+          <w:bCs w:val="0"/>
+          <w:sz w:val="22"/>
+          <w:szCs w:val="22"/>
+        </w:rPr>
+      </w:pPr>
+      <w:r>
+        <w:rPr>
+          <w:rFonts w:ascii="Times New Roman" w:hAnsi="Times New Roman"/>
+          <w:b w:val="0"/>
+          <w:bCs w:val="0"/>
+          <w:sz w:val="22"/>
+          <w:szCs w:val="22"/>
+        </w:rPr>
+        <w:t>P</w:t>
+      </w:r>
+      <w:r>
+        <w:rPr>
+          <w:rFonts w:ascii="Times New Roman" w:hAnsi="Times New Roman"/>
+          <w:b w:val="0"/>
+          <w:bCs w:val="0"/>
+          <w:sz w:val="22"/>
+          <w:szCs w:val="22"/>
+        </w:rPr>
+        <w:t>royecto</w:t>
+      </w:r>
+      <w:r>
+        <w:rPr>
+          <w:rFonts w:ascii="Times New Roman" w:hAnsi="Times New Roman"/>
+          <w:b w:val="0"/>
+          <w:bCs w:val="0"/>
+          <w:sz w:val="22"/>
+          <w:szCs w:val="22"/>
         </w:rPr>
         <w:t xml:space="preserve"> </w:t>
       </w:r>
-      <w:r>
-        <w:rPr>
-          <w:rFonts w:ascii="Times New Roman" w:hAnsi="Times New Roman"/>
-        </w:rPr>
-        <w:t>presentación</w:t>
-      </w:r>
-      <w:r>
-        <w:rPr>
-          <w:rFonts w:ascii="Times New Roman" w:hAnsi="Times New Roman"/>
-          <w:spacing w:val="-5"/>
-        </w:rPr>
-        <w:t xml:space="preserve"> </w:t>
-      </w:r>
-      <w:r>
-        <w:rPr>
-          <w:rFonts w:ascii="Times New Roman" w:hAnsi="Times New Roman"/>
-        </w:rPr>
-        <w:t>de</w:t>
-      </w:r>
-      <w:r>
-        <w:rPr>
-          <w:rFonts w:ascii="Times New Roman" w:hAnsi="Times New Roman"/>
-          <w:spacing w:val="-1"/>
-        </w:rPr>
-        <w:t xml:space="preserve"> </w:t>
-      </w:r>
-      <w:r>
-        <w:rPr>
-          <w:rFonts w:ascii="Times New Roman" w:hAnsi="Times New Roman"/>
-        </w:rPr>
-        <w:t>grupo de proyecto</w:t>
+      <w:proofErr w:type="spellStart"/>
+      <w:r>
+        <w:rPr>
+          <w:rFonts w:ascii="Times New Roman" w:hAnsi="Times New Roman"/>
+          <w:b w:val="0"/>
+          <w:bCs w:val="0"/>
+          <w:sz w:val="22"/>
+          <w:szCs w:val="22"/>
+        </w:rPr>
+        <w:t>HEXformatic</w:t>
+      </w:r>
+      <w:proofErr w:type="spellEnd"/>
+      <w:r>
+        <w:rPr>
+          <w:rFonts w:ascii="Times New Roman" w:hAnsi="Times New Roman"/>
+          <w:b w:val="0"/>
+          <w:bCs w:val="0"/>
+          <w:sz w:val="22"/>
+          <w:szCs w:val="22"/>
+        </w:rPr>
+        <w:t xml:space="preserve"> conformado por los siguientes integrantes:</w:t>
+      </w:r>
+    </w:p>
+    <w:p>
+      <w:pPr>
+        <w:pStyle w:val="Ttulo1"/>
+        <w:spacing w:before="85" w:line="276" w:lineRule="auto"/>
+        <w:ind w:left="3497" w:hanging="3282"/>
+        <w:rPr>
+          <w:rFonts w:ascii="Times New Roman" w:hAnsi="Times New Roman"/>
+          <w:b w:val="0"/>
+          <w:bCs w:val="0"/>
+          <w:sz w:val="22"/>
+          <w:szCs w:val="22"/>
+        </w:rPr>
+      </w:pPr>
+      <w:r>
+        <w:rPr>
+          <w:rFonts w:ascii="Times New Roman" w:hAnsi="Times New Roman"/>
+          <w:b w:val="0"/>
+          <w:bCs w:val="0"/>
+          <w:sz w:val="22"/>
+          <w:szCs w:val="22"/>
+        </w:rPr>
+        <w:t>Bruno Cardozo, Matías Arballo, Agustín Pérez, Fernando Vidal</w:t>
+      </w:r>
+      <w:r>
+        <w:rPr>
+          <w:rFonts w:ascii="Times New Roman" w:hAnsi="Times New Roman"/>
+          <w:b w:val="0"/>
+          <w:bCs w:val="0"/>
+          <w:sz w:val="22"/>
+          <w:szCs w:val="22"/>
+        </w:rPr>
+        <w:t xml:space="preserve"> y </w:t>
+      </w:r>
+      <w:r>
+        <w:rPr>
+          <w:rFonts w:ascii="Times New Roman" w:hAnsi="Times New Roman"/>
+          <w:b w:val="0"/>
+          <w:bCs w:val="0"/>
+          <w:sz w:val="22"/>
+          <w:szCs w:val="22"/>
+        </w:rPr>
+        <w:t>Braian Dos Santos</w:t>
+      </w:r>
+      <w:r>
+        <w:rPr>
+          <w:rFonts w:ascii="Times New Roman" w:hAnsi="Times New Roman"/>
+          <w:b w:val="0"/>
+          <w:bCs w:val="0"/>
+          <w:sz w:val="22"/>
+          <w:szCs w:val="22"/>
+        </w:rPr>
+        <w:t>.</w:t>
+      </w:r>
+    </w:p>
+    <w:p>
+      <w:pPr>
+        <w:pStyle w:val="Ttulo1"/>
+        <w:spacing w:before="85" w:line="276" w:lineRule="auto"/>
+        <w:ind w:left="3497" w:hanging="3282"/>
+        <w:rPr>
+          <w:rFonts w:ascii="Times New Roman" w:hAnsi="Times New Roman"/>
+          <w:b w:val="0"/>
+          <w:bCs w:val="0"/>
+          <w:sz w:val="22"/>
+          <w:szCs w:val="22"/>
+        </w:rPr>
+      </w:pPr>
+      <w:r>
+        <w:rPr>
+          <w:rFonts w:ascii="Times New Roman" w:hAnsi="Times New Roman"/>
+          <w:b w:val="0"/>
+          <w:bCs w:val="0"/>
+          <w:sz w:val="22"/>
+          <w:szCs w:val="22"/>
+        </w:rPr>
+        <w:t xml:space="preserve">Nuestro objetivo como grupo es la realización del proyecto de pasaje de egreso generación 2022 </w:t>
+      </w:r>
+    </w:p>
+    <w:p>
+      <w:pPr>
+        <w:pStyle w:val="Ttulo1"/>
+        <w:spacing w:before="85" w:line="276" w:lineRule="auto"/>
+        <w:ind w:left="3497" w:hanging="3282"/>
+        <w:rPr>
+          <w:rFonts w:ascii="Times New Roman" w:hAnsi="Times New Roman"/>
+          <w:b w:val="0"/>
+          <w:bCs w:val="0"/>
+          <w:sz w:val="22"/>
+          <w:szCs w:val="22"/>
+        </w:rPr>
+      </w:pPr>
+      <w:r>
+        <w:rPr>
+          <w:rFonts w:ascii="Times New Roman" w:hAnsi="Times New Roman"/>
+          <w:b w:val="0"/>
+          <w:bCs w:val="0"/>
+          <w:sz w:val="22"/>
+          <w:szCs w:val="22"/>
+        </w:rPr>
+        <w:t xml:space="preserve">Énfasis desarrollo web. </w:t>
       </w:r>
     </w:p>
     <w:p>
@@ -1180,15 +1406,13 @@
               </w:rPr>
               <w:t xml:space="preserve">: </w:t>
             </w:r>
-            <w:proofErr w:type="spellStart"/>
-            <w:r>
-              <w:rPr>
-                <w:spacing w:val="-2"/>
-                <w:sz w:val="24"/>
-              </w:rPr>
-              <w:t>Agustin</w:t>
-            </w:r>
-            <w:proofErr w:type="spellEnd"/>
+            <w:r>
+              <w:rPr>
+                <w:spacing w:val="-2"/>
+                <w:sz w:val="24"/>
+              </w:rPr>
+              <w:t>Agustín</w:t>
+            </w:r>
             <w:r>
               <w:rPr>
                 <w:spacing w:val="-2"/>
@@ -1196,15 +1420,13 @@
               </w:rPr>
               <w:t xml:space="preserve"> </w:t>
             </w:r>
-            <w:proofErr w:type="spellStart"/>
-            <w:r>
-              <w:rPr>
-                <w:spacing w:val="-2"/>
-                <w:sz w:val="24"/>
-              </w:rPr>
-              <w:t>Perez</w:t>
-            </w:r>
-            <w:proofErr w:type="spellEnd"/>
+            <w:r>
+              <w:rPr>
+                <w:spacing w:val="-2"/>
+                <w:sz w:val="24"/>
+              </w:rPr>
+              <w:t>Pérez</w:t>
+            </w:r>
           </w:p>
         </w:tc>
       </w:tr>
@@ -2232,6 +2454,33 @@
         </w:rPr>
       </w:pPr>
     </w:p>
+    <w:p>
+      <w:pPr>
+        <w:rPr>
+          <w:rFonts w:ascii="Times New Roman"/>
+          <w:bCs/>
+          <w:sz w:val="20"/>
+        </w:rPr>
+      </w:pPr>
+      <w:r>
+        <w:rPr>
+          <w:rFonts w:ascii="Times New Roman"/>
+          <w:b/>
+          <w:sz w:val="20"/>
+        </w:rPr>
+        <w:br w:type="page"/>
+      </w:r>
+    </w:p>
+    <w:p>
+      <w:pPr>
+        <w:pStyle w:val="Textoindependiente"/>
+        <w:rPr>
+          <w:rFonts w:ascii="Times New Roman"/>
+          <w:b w:val="0"/>
+          <w:sz w:val="20"/>
+        </w:rPr>
+      </w:pPr>
+    </w:p>
     <w:tbl>
       <w:tblPr>
         <w:tblStyle w:val="TableNormal"/>
@@ -2621,63 +2870,6 @@
           </w:p>
         </w:tc>
       </w:tr>
-      <w:tr>
-        <w:trPr>
-          <w:trHeight w:val="197"/>
-        </w:trPr>
-        <w:tc>
-          <w:tcPr>
-            <w:tcW w:w="6089" w:type="dxa"/>
-            <w:gridSpan w:val="2"/>
-            <w:tcBorders>
-              <w:left w:val="nil"/>
-              <w:right w:val="nil"/>
-            </w:tcBorders>
-          </w:tcPr>
-          <w:p>
-            <w:pPr>
-              <w:pStyle w:val="TableParagraph"/>
-              <w:spacing w:before="0"/>
-              <w:ind w:left="0"/>
-              <w:rPr>
-                <w:sz w:val="12"/>
-              </w:rPr>
-            </w:pPr>
-            <w:r>
-              <w:rPr>
-                <w:sz w:val="12"/>
-              </w:rPr>
-              <w:lastRenderedPageBreak/>
-              <w:t>:</w:t>
-            </w:r>
-          </w:p>
-        </w:tc>
-      </w:tr>
-      <w:tr>
-        <w:trPr>
-          <w:trHeight w:val="197"/>
-        </w:trPr>
-        <w:tc>
-          <w:tcPr>
-            <w:tcW w:w="6089" w:type="dxa"/>
-            <w:gridSpan w:val="2"/>
-            <w:tcBorders>
-              <w:left w:val="nil"/>
-              <w:right w:val="nil"/>
-            </w:tcBorders>
-          </w:tcPr>
-          <w:p>
-            <w:pPr>
-              <w:pStyle w:val="TableParagraph"/>
-              <w:spacing w:before="0"/>
-              <w:ind w:left="0"/>
-              <w:rPr>
-                <w:sz w:val="12"/>
-              </w:rPr>
-            </w:pPr>
-          </w:p>
-        </w:tc>
-      </w:tr>
     </w:tbl>
     <w:p>
       <w:pPr>
@@ -2689,6 +2881,431 @@
         </w:rPr>
       </w:pPr>
     </w:p>
+    <w:tbl>
+      <w:tblPr>
+        <w:tblStyle w:val="TableNormal"/>
+        <w:tblW w:w="0" w:type="auto"/>
+        <w:tblInd w:w="1440" w:type="dxa"/>
+        <w:tblBorders>
+          <w:top w:val="single" w:sz="4" w:space="0" w:color="000000"/>
+          <w:left w:val="single" w:sz="4" w:space="0" w:color="000000"/>
+          <w:bottom w:val="single" w:sz="4" w:space="0" w:color="000000"/>
+          <w:right w:val="single" w:sz="4" w:space="0" w:color="000000"/>
+          <w:insideH w:val="single" w:sz="4" w:space="0" w:color="000000"/>
+          <w:insideV w:val="single" w:sz="4" w:space="0" w:color="000000"/>
+        </w:tblBorders>
+        <w:tblLayout w:type="fixed"/>
+        <w:tblLook w:val="01E0" w:firstRow="1" w:lastRow="1" w:firstColumn="1" w:lastColumn="1" w:noHBand="0" w:noVBand="0"/>
+      </w:tblPr>
+      <w:tblGrid>
+        <w:gridCol w:w="2000"/>
+        <w:gridCol w:w="4054"/>
+      </w:tblGrid>
+      <w:tr>
+        <w:trPr>
+          <w:trHeight w:val="493"/>
+        </w:trPr>
+        <w:tc>
+          <w:tcPr>
+            <w:tcW w:w="2000" w:type="dxa"/>
+            <w:vMerge w:val="restart"/>
+          </w:tcPr>
+          <w:p>
+            <w:pPr>
+              <w:pStyle w:val="TableParagraph"/>
+              <w:spacing w:before="3"/>
+              <w:ind w:left="0"/>
+              <w:rPr>
+                <w:sz w:val="16"/>
+              </w:rPr>
+            </w:pPr>
+          </w:p>
+          <w:p>
+            <w:pPr>
+              <w:pStyle w:val="TableParagraph"/>
+              <w:spacing w:before="0"/>
+              <w:ind w:left="41"/>
+              <w:rPr>
+                <w:sz w:val="20"/>
+              </w:rPr>
+            </w:pPr>
+            <w:r>
+              <w:rPr>
+                <w:noProof/>
+              </w:rPr>
+              <w:drawing>
+                <wp:inline distT="0" distB="0" distL="0" distR="0" wp14:anchorId="7103FA1A" wp14:editId="71BF143B">
+                  <wp:extent cx="1263650" cy="1476375"/>
+                  <wp:effectExtent l="0" t="0" r="0" b="9525"/>
+                  <wp:docPr id="8" name="Imagen 8"/>
+                  <wp:cNvGraphicFramePr>
+                    <a:graphicFrameLocks xmlns:a="http://schemas.openxmlformats.org/drawingml/2006/main" noChangeAspect="1"/>
+                  </wp:cNvGraphicFramePr>
+                  <a:graphic xmlns:a="http://schemas.openxmlformats.org/drawingml/2006/main">
+                    <a:graphicData uri="http://schemas.openxmlformats.org/drawingml/2006/picture">
+                      <pic:pic xmlns:pic="http://schemas.openxmlformats.org/drawingml/2006/picture">
+                        <pic:nvPicPr>
+                          <pic:cNvPr id="0" name="Picture 1"/>
+                          <pic:cNvPicPr>
+                            <a:picLocks noChangeAspect="1" noChangeArrowheads="1"/>
+                          </pic:cNvPicPr>
+                        </pic:nvPicPr>
+                        <pic:blipFill>
+                          <a:blip r:embed="rId12" cstate="print">
+                            <a:extLst>
+                              <a:ext uri="{28A0092B-C50C-407E-A947-70E740481C1C}">
+                                <a14:useLocalDpi xmlns:a14="http://schemas.microsoft.com/office/drawing/2010/main" val="0"/>
+                              </a:ext>
+                            </a:extLst>
+                          </a:blip>
+                          <a:srcRect/>
+                          <a:stretch>
+                            <a:fillRect/>
+                          </a:stretch>
+                        </pic:blipFill>
+                        <pic:spPr bwMode="auto">
+                          <a:xfrm>
+                            <a:off x="0" y="0"/>
+                            <a:ext cx="1263650" cy="1476375"/>
+                          </a:xfrm>
+                          <a:prstGeom prst="rect">
+                            <a:avLst/>
+                          </a:prstGeom>
+                          <a:noFill/>
+                          <a:ln>
+                            <a:noFill/>
+                          </a:ln>
+                        </pic:spPr>
+                      </pic:pic>
+                    </a:graphicData>
+                  </a:graphic>
+                </wp:inline>
+              </w:drawing>
+            </w:r>
+          </w:p>
+        </w:tc>
+        <w:tc>
+          <w:tcPr>
+            <w:tcW w:w="4054" w:type="dxa"/>
+          </w:tcPr>
+          <w:p>
+            <w:pPr>
+              <w:pStyle w:val="TableParagraph"/>
+              <w:spacing w:before="97"/>
+              <w:rPr>
+                <w:sz w:val="24"/>
+                <w:szCs w:val="24"/>
+              </w:rPr>
+            </w:pPr>
+            <w:r>
+              <w:rPr>
+                <w:sz w:val="24"/>
+                <w:szCs w:val="24"/>
+              </w:rPr>
+              <w:t>Nombre</w:t>
+            </w:r>
+            <w:r>
+              <w:rPr>
+                <w:spacing w:val="-11"/>
+                <w:sz w:val="24"/>
+                <w:szCs w:val="24"/>
+              </w:rPr>
+              <w:t xml:space="preserve"> </w:t>
+            </w:r>
+            <w:r>
+              <w:rPr>
+                <w:spacing w:val="-2"/>
+                <w:sz w:val="24"/>
+                <w:szCs w:val="24"/>
+              </w:rPr>
+              <w:t xml:space="preserve">completo: </w:t>
+            </w:r>
+            <w:r>
+              <w:rPr>
+                <w:spacing w:val="-2"/>
+                <w:sz w:val="24"/>
+                <w:szCs w:val="24"/>
+              </w:rPr>
+              <w:t xml:space="preserve">Braian </w:t>
+            </w:r>
+            <w:r>
+              <w:rPr>
+                <w:spacing w:val="-2"/>
+                <w:sz w:val="24"/>
+                <w:szCs w:val="24"/>
+              </w:rPr>
+              <w:t>Dos Santos</w:t>
+            </w:r>
+            <w:r>
+              <w:rPr>
+                <w:spacing w:val="-2"/>
+                <w:sz w:val="24"/>
+                <w:szCs w:val="24"/>
+              </w:rPr>
+              <w:t xml:space="preserve"> </w:t>
+            </w:r>
+          </w:p>
+        </w:tc>
+      </w:tr>
+      <w:tr>
+        <w:trPr>
+          <w:trHeight w:val="493"/>
+        </w:trPr>
+        <w:tc>
+          <w:tcPr>
+            <w:tcW w:w="2000" w:type="dxa"/>
+            <w:vMerge/>
+            <w:tcBorders>
+              <w:top w:val="nil"/>
+            </w:tcBorders>
+          </w:tcPr>
+          <w:p>
+            <w:pPr>
+              <w:rPr>
+                <w:sz w:val="2"/>
+                <w:szCs w:val="2"/>
+              </w:rPr>
+            </w:pPr>
+          </w:p>
+        </w:tc>
+        <w:tc>
+          <w:tcPr>
+            <w:tcW w:w="4054" w:type="dxa"/>
+          </w:tcPr>
+          <w:p>
+            <w:pPr>
+              <w:pStyle w:val="TableParagraph"/>
+              <w:spacing w:before="97"/>
+              <w:rPr>
+                <w:spacing w:val="-2"/>
+                <w:sz w:val="24"/>
+                <w:szCs w:val="24"/>
+              </w:rPr>
+            </w:pPr>
+            <w:r>
+              <w:rPr>
+                <w:sz w:val="24"/>
+                <w:szCs w:val="24"/>
+              </w:rPr>
+              <w:t>Cédula</w:t>
+            </w:r>
+            <w:r>
+              <w:rPr>
+                <w:spacing w:val="-1"/>
+                <w:sz w:val="24"/>
+                <w:szCs w:val="24"/>
+              </w:rPr>
+              <w:t xml:space="preserve"> </w:t>
+            </w:r>
+            <w:r>
+              <w:rPr>
+                <w:sz w:val="24"/>
+                <w:szCs w:val="24"/>
+              </w:rPr>
+              <w:t xml:space="preserve">de </w:t>
+            </w:r>
+            <w:r>
+              <w:rPr>
+                <w:spacing w:val="-2"/>
+                <w:sz w:val="24"/>
+                <w:szCs w:val="24"/>
+              </w:rPr>
+              <w:t>Identidad</w:t>
+            </w:r>
+            <w:r>
+              <w:rPr>
+                <w:spacing w:val="-2"/>
+                <w:sz w:val="24"/>
+                <w:szCs w:val="24"/>
+              </w:rPr>
+              <w:t>: 4.578630-0</w:t>
+            </w:r>
+          </w:p>
+        </w:tc>
+      </w:tr>
+      <w:tr>
+        <w:trPr>
+          <w:trHeight w:val="490"/>
+        </w:trPr>
+        <w:tc>
+          <w:tcPr>
+            <w:tcW w:w="2000" w:type="dxa"/>
+            <w:vMerge/>
+            <w:tcBorders>
+              <w:top w:val="nil"/>
+            </w:tcBorders>
+          </w:tcPr>
+          <w:p>
+            <w:pPr>
+              <w:rPr>
+                <w:sz w:val="2"/>
+                <w:szCs w:val="2"/>
+              </w:rPr>
+            </w:pPr>
+          </w:p>
+        </w:tc>
+        <w:tc>
+          <w:tcPr>
+            <w:tcW w:w="4054" w:type="dxa"/>
+          </w:tcPr>
+          <w:p>
+            <w:pPr>
+              <w:pStyle w:val="TableParagraph"/>
+              <w:spacing w:before="97"/>
+              <w:rPr>
+                <w:sz w:val="24"/>
+                <w:szCs w:val="24"/>
+              </w:rPr>
+            </w:pPr>
+            <w:r>
+              <w:rPr>
+                <w:spacing w:val="-2"/>
+                <w:sz w:val="24"/>
+                <w:szCs w:val="24"/>
+              </w:rPr>
+              <w:t>Teléfono:</w:t>
+            </w:r>
+            <w:r>
+              <w:rPr>
+                <w:spacing w:val="-2"/>
+                <w:sz w:val="24"/>
+                <w:szCs w:val="24"/>
+              </w:rPr>
+              <w:t xml:space="preserve"> </w:t>
+            </w:r>
+          </w:p>
+        </w:tc>
+      </w:tr>
+      <w:tr>
+        <w:trPr>
+          <w:trHeight w:val="493"/>
+        </w:trPr>
+        <w:tc>
+          <w:tcPr>
+            <w:tcW w:w="2000" w:type="dxa"/>
+            <w:vMerge/>
+            <w:tcBorders>
+              <w:top w:val="nil"/>
+            </w:tcBorders>
+          </w:tcPr>
+          <w:p>
+            <w:pPr>
+              <w:rPr>
+                <w:sz w:val="2"/>
+                <w:szCs w:val="2"/>
+              </w:rPr>
+            </w:pPr>
+          </w:p>
+        </w:tc>
+        <w:tc>
+          <w:tcPr>
+            <w:tcW w:w="4054" w:type="dxa"/>
+          </w:tcPr>
+          <w:p>
+            <w:pPr>
+              <w:pStyle w:val="TableParagraph"/>
+              <w:rPr>
+                <w:sz w:val="24"/>
+                <w:szCs w:val="24"/>
+              </w:rPr>
+            </w:pPr>
+            <w:r>
+              <w:rPr>
+                <w:spacing w:val="-2"/>
+                <w:sz w:val="24"/>
+                <w:szCs w:val="24"/>
+              </w:rPr>
+              <w:t xml:space="preserve">Celular: </w:t>
+            </w:r>
+            <w:r>
+              <w:rPr>
+                <w:rFonts w:ascii="Helvetica" w:hAnsi="Helvetica" w:cs="Helvetica"/>
+              </w:rPr>
+              <w:t>097477047</w:t>
+            </w:r>
+          </w:p>
+        </w:tc>
+      </w:tr>
+      <w:tr>
+        <w:trPr>
+          <w:trHeight w:val="493"/>
+        </w:trPr>
+        <w:tc>
+          <w:tcPr>
+            <w:tcW w:w="2000" w:type="dxa"/>
+            <w:vMerge/>
+            <w:tcBorders>
+              <w:top w:val="nil"/>
+            </w:tcBorders>
+          </w:tcPr>
+          <w:p>
+            <w:pPr>
+              <w:rPr>
+                <w:sz w:val="2"/>
+                <w:szCs w:val="2"/>
+              </w:rPr>
+            </w:pPr>
+          </w:p>
+        </w:tc>
+        <w:tc>
+          <w:tcPr>
+            <w:tcW w:w="4054" w:type="dxa"/>
+          </w:tcPr>
+          <w:p>
+            <w:pPr>
+              <w:pStyle w:val="Ttulo2"/>
+              <w:rPr>
+                <w:sz w:val="24"/>
+                <w:szCs w:val="24"/>
+              </w:rPr>
+            </w:pPr>
+            <w:r>
+              <w:rPr>
+                <w:color w:val="000000" w:themeColor="text1"/>
+                <w:sz w:val="24"/>
+                <w:szCs w:val="24"/>
+              </w:rPr>
+              <w:t>Correo</w:t>
+            </w:r>
+            <w:r>
+              <w:rPr>
+                <w:color w:val="000000" w:themeColor="text1"/>
+                <w:spacing w:val="-3"/>
+                <w:sz w:val="24"/>
+                <w:szCs w:val="24"/>
+              </w:rPr>
+              <w:t xml:space="preserve"> </w:t>
+            </w:r>
+            <w:r>
+              <w:rPr>
+                <w:color w:val="000000" w:themeColor="text1"/>
+                <w:sz w:val="24"/>
+                <w:szCs w:val="24"/>
+              </w:rPr>
+              <w:t>electrónico</w:t>
+            </w:r>
+            <w:r>
+              <w:rPr>
+                <w:color w:val="000000" w:themeColor="text1"/>
+                <w:spacing w:val="-2"/>
+                <w:sz w:val="24"/>
+                <w:szCs w:val="24"/>
+              </w:rPr>
+              <w:t xml:space="preserve">: </w:t>
+            </w:r>
+            <w:r>
+              <w:rPr>
+                <w:color w:val="000000" w:themeColor="text1"/>
+                <w:spacing w:val="-2"/>
+                <w:sz w:val="24"/>
+                <w:szCs w:val="24"/>
+              </w:rPr>
+              <w:t>vladzgrid@gmail.com</w:t>
+            </w:r>
+          </w:p>
+        </w:tc>
+      </w:tr>
+    </w:tbl>
     <w:p>
       <w:pPr>
         <w:pStyle w:val="Textoindependiente"/>
@@ -3620,6 +4237,29 @@
       <w:lang w:val="es-ES"/>
     </w:rPr>
   </w:style>
+  <w:style w:type="character" w:styleId="Hipervnculo">
+    <w:name w:val="Hyperlink"/>
+    <w:basedOn w:val="Fuentedeprrafopredeter"/>
+    <w:uiPriority w:val="99"/>
+    <w:unhideWhenUsed/>
+    <w:rsid w:val="004E74CA"/>
+    <w:rPr>
+      <w:color w:val="0000FF" w:themeColor="hyperlink"/>
+      <w:u w:val="single"/>
+    </w:rPr>
+  </w:style>
+  <w:style w:type="character" w:styleId="Mencinsinresolver">
+    <w:name w:val="Unresolved Mention"/>
+    <w:basedOn w:val="Fuentedeprrafopredeter"/>
+    <w:uiPriority w:val="99"/>
+    <w:semiHidden/>
+    <w:unhideWhenUsed/>
+    <w:rsid w:val="004E74CA"/>
+    <w:rPr>
+      <w:color w:val="605E5C"/>
+      <w:shd w:val="clear" w:color="auto" w:fill="E1DFDD"/>
+    </w:rPr>
+  </w:style>
 </w:styles>
 </file>
 
